--- a/Mẹo hay/Outlook cty.docx
+++ b/Mẹo hay/Outlook cty.docx
@@ -6,13 +6,80 @@
       <w:r>
         <w:t>sang.nguyen@smnet.vn</w:t>
       </w:r>
+    </w:p>
+    <w:p>
+      <w:r>
+        <w:t>Akihabara</w:t>
+      </w:r>
+    </w:p>
+    <w:p/>
+    <w:p/>
+    <w:p>
+      <w:r>
+        <w:t xml:space="preserve">Nguyen </w:t>
+      </w:r>
+      <w:proofErr w:type="spellStart"/>
+      <w:r>
+        <w:t>Huu</w:t>
+      </w:r>
+      <w:proofErr w:type="spellEnd"/>
+      <w:r>
+        <w:t xml:space="preserve"> </w:t>
+      </w:r>
+      <w:proofErr w:type="spellStart"/>
+      <w:r>
+        <w:t>Huan</w:t>
+      </w:r>
+      <w:proofErr w:type="spellEnd"/>
+      <w:r>
+        <w:t xml:space="preserve"> </w:t>
+      </w:r>
+      <w:hyperlink r:id="rId4" w:history="1">
+        <w:r>
+          <w:rPr>
+            <w:rStyle w:val="Hyperlink"/>
+          </w:rPr>
+          <w:t>huan.nguyen@smnet.vn</w:t>
+        </w:r>
+      </w:hyperlink>
+    </w:p>
+    <w:p>
+      <w:r>
+        <w:t xml:space="preserve">Nguyen Thi Tuyet Minh </w:t>
+      </w:r>
+      <w:hyperlink r:id="rId5" w:history="1">
+        <w:r>
+          <w:rPr>
+            <w:rStyle w:val="Hyperlink"/>
+          </w:rPr>
+          <w:t>minh.nguyen@smnet.vn</w:t>
+        </w:r>
+      </w:hyperlink>
+    </w:p>
+    <w:p>
+      <w:r>
+        <w:t xml:space="preserve">Trinh Thi Be </w:t>
+      </w:r>
+      <w:proofErr w:type="spellStart"/>
+      <w:r>
+        <w:t>Hanh</w:t>
+      </w:r>
+      <w:proofErr w:type="spellEnd"/>
+      <w:r>
+        <w:t xml:space="preserve"> </w:t>
+      </w:r>
+      <w:hyperlink r:id="rId6" w:history="1">
+        <w:r>
+          <w:rPr>
+            <w:rStyle w:val="Hyperlink"/>
+          </w:rPr>
+          <w:t>hanh.trinh@smnet.vn</w:t>
+        </w:r>
+      </w:hyperlink>
+    </w:p>
+    <w:p>
       <w:bookmarkStart w:id="0" w:name="_GoBack"/>
       <w:bookmarkEnd w:id="0"/>
-    </w:p>
-    <w:p>
-      <w:r>
-        <w:t>Akihabara</w:t>
-      </w:r>
     </w:p>
     <w:sectPr>
       <w:pgSz w:w="12240" w:h="15840"/>
@@ -445,6 +512,17 @@
     <w:semiHidden/>
     <w:unhideWhenUsed/>
   </w:style>
+  <w:style w:type="character" w:styleId="Hyperlink">
+    <w:name w:val="Hyperlink"/>
+    <w:basedOn w:val="DefaultParagraphFont"/>
+    <w:uiPriority w:val="99"/>
+    <w:unhideWhenUsed/>
+    <w:rsid w:val="00FA1C2E"/>
+    <w:rPr>
+      <w:color w:val="0563C1" w:themeColor="hyperlink"/>
+      <w:u w:val="single"/>
+    </w:rPr>
+  </w:style>
 </w:styles>
 </file>
 
